--- a/BC4/GroupD_BC4_Report_02.05.docx
+++ b/BC4/GroupD_BC4_Report_02.05.docx
@@ -306,6 +306,7 @@
                                 <w:lang w:val="en-US"/>
                               </w:rPr>
                             </w:pPr>
+                            <w:proofErr w:type="gramStart"/>
                             <w:r>
                               <w:rPr>
                                 <w:rFonts w:ascii="Arial" w:hAnsi="Arial" w:cs="Arial"/>
@@ -316,7 +317,20 @@
                                 <w:szCs w:val="28"/>
                                 <w:lang w:val="en-US"/>
                               </w:rPr>
-                              <w:t>MASTER DEGREE PROGRAM IN DATA SCIENCE AND ADVANCED ANALYTICS – MAJOR IN BUSINESS ANALYTICS</w:t>
+                              <w:t>MASTER</w:t>
+                            </w:r>
+                            <w:proofErr w:type="gramEnd"/>
+                            <w:r>
+                              <w:rPr>
+                                <w:rFonts w:ascii="Arial" w:hAnsi="Arial" w:cs="Arial"/>
+                                <w:b/>
+                                <w:bCs/>
+                                <w:color w:val="5C666C"/>
+                                <w:sz w:val="28"/>
+                                <w:szCs w:val="28"/>
+                                <w:lang w:val="en-US"/>
+                              </w:rPr>
+                              <w:t xml:space="preserve"> DEGREE PROGRAM IN DATA SCIENCE AND ADVANCED ANALYTICS – MAJOR IN BUSINESS ANALYTICS</w:t>
                             </w:r>
                           </w:p>
                         </w:txbxContent>
@@ -1417,6 +1431,7 @@
                                 <w:lang w:val="en-US"/>
                               </w:rPr>
                             </w:pPr>
+                            <w:proofErr w:type="gramStart"/>
                             <w:r>
                               <w:rPr>
                                 <w:rFonts w:cs="Calibri"/>
@@ -1425,7 +1440,18 @@
                                 <w:szCs w:val="30"/>
                                 <w:lang w:val="en-US"/>
                               </w:rPr>
-                              <w:t>May, 2021</w:t>
+                              <w:t>May,</w:t>
+                            </w:r>
+                            <w:proofErr w:type="gramEnd"/>
+                            <w:r>
+                              <w:rPr>
+                                <w:rFonts w:cs="Calibri"/>
+                                <w:color w:val="5C666C"/>
+                                <w:sz w:val="28"/>
+                                <w:szCs w:val="30"/>
+                                <w:lang w:val="en-US"/>
+                              </w:rPr>
+                              <w:t xml:space="preserve"> 2021</w:t>
                             </w:r>
                           </w:p>
                           <w:p>
@@ -3209,6 +3235,7 @@
         </w:rPr>
         <w:t xml:space="preserve"> Our main objective is helping </w:t>
       </w:r>
+      <w:proofErr w:type="spellStart"/>
       <w:r>
         <w:rPr>
           <w:b/>
@@ -3217,6 +3244,7 @@
         </w:rPr>
         <w:t>ManyGiftsUK</w:t>
       </w:r>
+      <w:proofErr w:type="spellEnd"/>
       <w:r>
         <w:rPr>
           <w:lang w:val="en-US"/>
@@ -3233,7 +3261,21 @@
         <w:rPr>
           <w:lang w:val="en-US"/>
         </w:rPr>
-        <w:t>that is able to facilitate user choice</w:t>
+        <w:t xml:space="preserve">that </w:t>
+      </w:r>
+      <w:proofErr w:type="gramStart"/>
+      <w:r>
+        <w:rPr>
+          <w:lang w:val="en-US"/>
+        </w:rPr>
+        <w:t>is able to</w:t>
+      </w:r>
+      <w:proofErr w:type="gramEnd"/>
+      <w:r>
+        <w:rPr>
+          <w:lang w:val="en-US"/>
+        </w:rPr>
+        <w:t xml:space="preserve"> facilitate user choice</w:t>
       </w:r>
       <w:r>
         <w:rPr>
@@ -3514,12 +3556,14 @@
         </w:rPr>
         <w:t xml:space="preserve">Outcomes presentation to </w:t>
       </w:r>
+      <w:proofErr w:type="spellStart"/>
       <w:r>
         <w:rPr>
           <w:lang w:val="en-US" w:eastAsia="pt-PT"/>
         </w:rPr>
         <w:t>ManyGifts</w:t>
       </w:r>
+      <w:proofErr w:type="spellEnd"/>
       <w:r>
         <w:rPr>
           <w:lang w:val="en-US" w:eastAsia="pt-PT"/>
@@ -3538,11 +3582,19 @@
           <w:lang w:val="en-US" w:eastAsia="pt-PT"/>
         </w:rPr>
       </w:pPr>
-      <w:r>
-        <w:rPr>
-          <w:lang w:val="en-US" w:eastAsia="pt-PT"/>
-        </w:rPr>
-        <w:t>Jupyter Notebook with the code of the entire process</w:t>
+      <w:proofErr w:type="spellStart"/>
+      <w:r>
+        <w:rPr>
+          <w:lang w:val="en-US" w:eastAsia="pt-PT"/>
+        </w:rPr>
+        <w:t>Jupyter</w:t>
+      </w:r>
+      <w:proofErr w:type="spellEnd"/>
+      <w:r>
+        <w:rPr>
+          <w:lang w:val="en-US" w:eastAsia="pt-PT"/>
+        </w:rPr>
+        <w:t xml:space="preserve"> Notebook with the code of the entire process</w:t>
       </w:r>
       <w:r>
         <w:rPr>
@@ -3569,6 +3621,7 @@
         </w:rPr>
         <w:t xml:space="preserve">can be accessed in </w:t>
       </w:r>
+      <w:proofErr w:type="spellStart"/>
       <w:r>
         <w:rPr>
           <w:lang w:val="en-US" w:eastAsia="pt-PT"/>
@@ -3579,7 +3632,14 @@
         <w:rPr>
           <w:lang w:val="en-US" w:eastAsia="pt-PT"/>
         </w:rPr>
-        <w:t>ithub:</w:t>
+        <w:t>ithub</w:t>
+      </w:r>
+      <w:proofErr w:type="spellEnd"/>
+      <w:r>
+        <w:rPr>
+          <w:lang w:val="en-US" w:eastAsia="pt-PT"/>
+        </w:rPr>
+        <w:t>:</w:t>
       </w:r>
     </w:p>
     <w:p>
@@ -3664,6 +3724,7 @@
           <w:lang w:val="en-US"/>
         </w:rPr>
       </w:pPr>
+      <w:proofErr w:type="spellStart"/>
       <w:r>
         <w:rPr>
           <w:b/>
@@ -3672,6 +3733,7 @@
         </w:rPr>
         <w:t>ManyGiftsUK</w:t>
       </w:r>
+      <w:proofErr w:type="spellEnd"/>
       <w:r>
         <w:rPr>
           <w:b/>
@@ -4462,7 +4524,21 @@
         <w:rPr>
           <w:lang w:val="en-US"/>
         </w:rPr>
-        <w:t xml:space="preserve">success criteria </w:t>
+        <w:t xml:space="preserve">success </w:t>
+      </w:r>
+      <w:proofErr w:type="gramStart"/>
+      <w:r>
+        <w:rPr>
+          <w:lang w:val="en-US"/>
+        </w:rPr>
+        <w:t>criteria</w:t>
+      </w:r>
+      <w:proofErr w:type="gramEnd"/>
+      <w:r>
+        <w:rPr>
+          <w:lang w:val="en-US"/>
+        </w:rPr>
+        <w:t xml:space="preserve"> </w:t>
       </w:r>
       <w:r>
         <w:rPr>
@@ -5057,11 +5133,19 @@
         </w:rPr>
         <w:t xml:space="preserve">. We also used </w:t>
       </w:r>
-      <w:r>
-        <w:rPr>
-          <w:lang w:val="en-US"/>
-        </w:rPr>
-        <w:t xml:space="preserve">sklearn to </w:t>
+      <w:proofErr w:type="spellStart"/>
+      <w:r>
+        <w:rPr>
+          <w:lang w:val="en-US"/>
+        </w:rPr>
+        <w:t>sklearn</w:t>
+      </w:r>
+      <w:proofErr w:type="spellEnd"/>
+      <w:r>
+        <w:rPr>
+          <w:lang w:val="en-US"/>
+        </w:rPr>
+        <w:t xml:space="preserve"> to </w:t>
       </w:r>
       <w:r>
         <w:rPr>
@@ -5906,7 +5990,25 @@
                 <w:szCs w:val="22"/>
                 <w:lang w:val="en-US"/>
               </w:rPr>
-              <w:t>a peak sales on November.</w:t>
+              <w:t xml:space="preserve">a </w:t>
+            </w:r>
+            <w:proofErr w:type="gramStart"/>
+            <w:r>
+              <w:rPr>
+                <w:sz w:val="20"/>
+                <w:szCs w:val="22"/>
+                <w:lang w:val="en-US"/>
+              </w:rPr>
+              <w:t>peak sales</w:t>
+            </w:r>
+            <w:proofErr w:type="gramEnd"/>
+            <w:r>
+              <w:rPr>
+                <w:sz w:val="20"/>
+                <w:szCs w:val="22"/>
+                <w:lang w:val="en-US"/>
+              </w:rPr>
+              <w:t xml:space="preserve"> on November.</w:t>
             </w:r>
           </w:p>
         </w:tc>
@@ -6250,13 +6352,27 @@
         <w:rPr>
           <w:lang w:val="en-US"/>
         </w:rPr>
-        <w:t xml:space="preserve">what customer has consumed and the confidence we have in whether </w:t>
-      </w:r>
-      <w:r>
-        <w:rPr>
-          <w:lang w:val="en-US"/>
-        </w:rPr>
-        <w:t xml:space="preserve">or not </w:t>
+        <w:t xml:space="preserve">what customer has consumed and the confidence we have in </w:t>
+      </w:r>
+      <w:proofErr w:type="gramStart"/>
+      <w:r>
+        <w:rPr>
+          <w:lang w:val="en-US"/>
+        </w:rPr>
+        <w:t xml:space="preserve">whether </w:t>
+      </w:r>
+      <w:r>
+        <w:rPr>
+          <w:lang w:val="en-US"/>
+        </w:rPr>
+        <w:t>or not</w:t>
+      </w:r>
+      <w:proofErr w:type="gramEnd"/>
+      <w:r>
+        <w:rPr>
+          <w:lang w:val="en-US"/>
+        </w:rPr>
+        <w:t xml:space="preserve"> </w:t>
       </w:r>
       <w:r>
         <w:rPr>
@@ -7275,13 +7391,13 @@
         <w:rPr>
           <w:lang w:val="en-US"/>
         </w:rPr>
-        <w:t>using accurac</w:t>
-      </w:r>
-      <w:r>
-        <w:rPr>
-          <w:lang w:val="en-US"/>
-        </w:rPr>
-        <w:t>y</w:t>
+        <w:t xml:space="preserve">using </w:t>
+      </w:r>
+      <w:r>
+        <w:rPr>
+          <w:lang w:val="en-US"/>
+        </w:rPr>
+        <w:t>Area Under the curve (AUC)</w:t>
       </w:r>
       <w:r>
         <w:rPr>
@@ -7613,6 +7729,7 @@
         </w:rPr>
         <w:t xml:space="preserve">135.080 </w:t>
       </w:r>
+      <w:proofErr w:type="spellStart"/>
       <w:r>
         <w:rPr>
           <w:i/>
@@ -7621,6 +7738,7 @@
         </w:rPr>
         <w:t>CustomerID</w:t>
       </w:r>
+      <w:proofErr w:type="spellEnd"/>
       <w:r>
         <w:rPr>
           <w:lang w:val="en-US"/>
@@ -7837,6 +7955,7 @@
               </w:rPr>
               <w:t xml:space="preserve">, </w:t>
             </w:r>
+            <w:proofErr w:type="spellStart"/>
             <w:r>
               <w:rPr>
                 <w:i/>
@@ -7847,6 +7966,7 @@
               </w:rPr>
               <w:t>UnitPrice</w:t>
             </w:r>
+            <w:proofErr w:type="spellEnd"/>
           </w:p>
         </w:tc>
         <w:tc>
@@ -7867,6 +7987,7 @@
                 <w:lang w:val="en-US"/>
               </w:rPr>
             </w:pPr>
+            <w:proofErr w:type="spellStart"/>
             <w:r>
               <w:rPr>
                 <w:i/>
@@ -7877,6 +7998,7 @@
               </w:rPr>
               <w:t>InvoiceNo</w:t>
             </w:r>
+            <w:proofErr w:type="spellEnd"/>
             <w:r>
               <w:rPr>
                 <w:i/>
@@ -7897,6 +8019,7 @@
               </w:rPr>
               <w:t xml:space="preserve"> </w:t>
             </w:r>
+            <w:proofErr w:type="spellStart"/>
             <w:r>
               <w:rPr>
                 <w:i/>
@@ -7907,6 +8030,7 @@
               </w:rPr>
               <w:t>StockCode</w:t>
             </w:r>
+            <w:proofErr w:type="spellEnd"/>
             <w:r>
               <w:rPr>
                 <w:i/>
@@ -7957,6 +8081,7 @@
               </w:rPr>
               <w:t xml:space="preserve"> </w:t>
             </w:r>
+            <w:proofErr w:type="spellStart"/>
             <w:r>
               <w:rPr>
                 <w:i/>
@@ -7967,6 +8092,7 @@
               </w:rPr>
               <w:t>InvoiceDate</w:t>
             </w:r>
+            <w:proofErr w:type="spellEnd"/>
             <w:r>
               <w:rPr>
                 <w:i/>
@@ -7977,6 +8103,7 @@
               </w:rPr>
               <w:t xml:space="preserve">, </w:t>
             </w:r>
+            <w:proofErr w:type="spellStart"/>
             <w:r>
               <w:rPr>
                 <w:i/>
@@ -7987,6 +8114,7 @@
               </w:rPr>
               <w:t>CustomerID</w:t>
             </w:r>
+            <w:proofErr w:type="spellEnd"/>
             <w:r>
               <w:rPr>
                 <w:i/>
@@ -8327,6 +8455,7 @@
         </w:rPr>
         <w:t xml:space="preserve"> </w:t>
       </w:r>
+      <w:proofErr w:type="spellStart"/>
       <w:r>
         <w:rPr>
           <w:i/>
@@ -8359,6 +8488,7 @@
         </w:rPr>
         <w:t>ode</w:t>
       </w:r>
+      <w:proofErr w:type="spellEnd"/>
       <w:r>
         <w:rPr>
           <w:lang w:val="en-US"/>
@@ -8437,6 +8567,7 @@
         </w:rPr>
         <w:t xml:space="preserve">whose </w:t>
       </w:r>
+      <w:proofErr w:type="spellStart"/>
       <w:r>
         <w:rPr>
           <w:i/>
@@ -8445,6 +8576,7 @@
         </w:rPr>
         <w:t>StockCode</w:t>
       </w:r>
+      <w:proofErr w:type="spellEnd"/>
       <w:r>
         <w:rPr>
           <w:lang w:val="en-US"/>
@@ -8493,6 +8625,7 @@
         </w:rPr>
         <w:t xml:space="preserve">we also keep </w:t>
       </w:r>
+      <w:proofErr w:type="spellStart"/>
       <w:r>
         <w:rPr>
           <w:i/>
@@ -8501,6 +8634,7 @@
         </w:rPr>
         <w:t>StockCode</w:t>
       </w:r>
+      <w:proofErr w:type="spellEnd"/>
       <w:r>
         <w:rPr>
           <w:lang w:val="en-US"/>
@@ -8820,6 +8954,7 @@
                 <w:lang w:val="en-US"/>
               </w:rPr>
             </w:pPr>
+            <w:proofErr w:type="spellStart"/>
             <w:r>
               <w:rPr>
                 <w:i/>
@@ -8830,6 +8965,7 @@
               </w:rPr>
               <w:t>Month_Year</w:t>
             </w:r>
+            <w:proofErr w:type="spellEnd"/>
           </w:p>
         </w:tc>
         <w:tc>
@@ -8939,6 +9075,7 @@
         </w:rPr>
         <w:t xml:space="preserve">dropped. For the missing </w:t>
       </w:r>
+      <w:proofErr w:type="spellStart"/>
       <w:r>
         <w:rPr>
           <w:i/>
@@ -8955,6 +9092,7 @@
         </w:rPr>
         <w:t>ustomerID</w:t>
       </w:r>
+      <w:proofErr w:type="spellEnd"/>
       <w:r>
         <w:rPr>
           <w:lang w:val="en-US"/>
@@ -8989,7 +9127,21 @@
         <w:rPr>
           <w:lang w:val="en-US"/>
         </w:rPr>
-        <w:t xml:space="preserve"> For the purpose of a better understand</w:t>
+        <w:t xml:space="preserve"> </w:t>
+      </w:r>
+      <w:proofErr w:type="gramStart"/>
+      <w:r>
+        <w:rPr>
+          <w:lang w:val="en-US"/>
+        </w:rPr>
+        <w:t>For the purpose of</w:t>
+      </w:r>
+      <w:proofErr w:type="gramEnd"/>
+      <w:r>
+        <w:rPr>
+          <w:lang w:val="en-US"/>
+        </w:rPr>
+        <w:t xml:space="preserve"> a better understand</w:t>
       </w:r>
       <w:r>
         <w:rPr>
@@ -9003,6 +9155,7 @@
         </w:rPr>
         <w:t xml:space="preserve"> of the data, we create a fake </w:t>
       </w:r>
+      <w:proofErr w:type="spellStart"/>
       <w:r>
         <w:rPr>
           <w:i/>
@@ -9019,6 +9172,7 @@
         </w:rPr>
         <w:t>ustomerID</w:t>
       </w:r>
+      <w:proofErr w:type="spellEnd"/>
       <w:r>
         <w:rPr>
           <w:lang w:val="en-US"/>
@@ -9049,6 +9203,7 @@
         </w:rPr>
         <w:t xml:space="preserve"> with the same </w:t>
       </w:r>
+      <w:proofErr w:type="spellStart"/>
       <w:r>
         <w:rPr>
           <w:i/>
@@ -9057,12 +9212,14 @@
         </w:rPr>
         <w:t>InvoiceNo</w:t>
       </w:r>
+      <w:proofErr w:type="spellEnd"/>
       <w:r>
         <w:rPr>
           <w:lang w:val="en-US"/>
         </w:rPr>
         <w:t xml:space="preserve"> have the same </w:t>
       </w:r>
+      <w:proofErr w:type="spellStart"/>
       <w:r>
         <w:rPr>
           <w:i/>
@@ -9071,6 +9228,7 @@
         </w:rPr>
         <w:t>CustomerID</w:t>
       </w:r>
+      <w:proofErr w:type="spellEnd"/>
       <w:r>
         <w:rPr>
           <w:lang w:val="en-US"/>
@@ -9117,8 +9275,16 @@
         <w:rPr>
           <w:lang w:val="en-US"/>
         </w:rPr>
-        <w:t>For the recommender system purpose, we drop all the observations without CustomerID</w:t>
-      </w:r>
+        <w:t xml:space="preserve">For the recommender system purpose, we drop all the observations without </w:t>
+      </w:r>
+      <w:proofErr w:type="spellStart"/>
+      <w:r>
+        <w:rPr>
+          <w:lang w:val="en-US"/>
+        </w:rPr>
+        <w:t>CustomerID</w:t>
+      </w:r>
+      <w:proofErr w:type="spellEnd"/>
       <w:r>
         <w:rPr>
           <w:lang w:val="en-US"/>
@@ -9308,6 +9474,7 @@
         </w:rPr>
         <w:t xml:space="preserve"> a new dataset only with the columns that the algorithm will use: </w:t>
       </w:r>
+      <w:proofErr w:type="spellStart"/>
       <w:r>
         <w:rPr>
           <w:i/>
@@ -9316,12 +9483,14 @@
         </w:rPr>
         <w:t>CustomerID</w:t>
       </w:r>
+      <w:proofErr w:type="spellEnd"/>
       <w:r>
         <w:rPr>
           <w:lang w:val="en-US"/>
         </w:rPr>
         <w:t xml:space="preserve">, </w:t>
       </w:r>
+      <w:proofErr w:type="spellStart"/>
       <w:r>
         <w:rPr>
           <w:i/>
@@ -9330,6 +9499,7 @@
         </w:rPr>
         <w:t>StockCode</w:t>
       </w:r>
+      <w:proofErr w:type="spellEnd"/>
       <w:r>
         <w:rPr>
           <w:lang w:val="en-US"/>
@@ -11275,6 +11445,7 @@
                 <w:lang w:val="en-US"/>
               </w:rPr>
             </w:pPr>
+            <w:proofErr w:type="spellStart"/>
             <w:r>
               <w:rPr>
                 <w:sz w:val="20"/>
@@ -11283,6 +11454,7 @@
               </w:rPr>
               <w:t>modelRF</w:t>
             </w:r>
+            <w:proofErr w:type="spellEnd"/>
           </w:p>
         </w:tc>
         <w:tc>
@@ -11306,6 +11478,7 @@
                 <w:lang w:val="en-US"/>
               </w:rPr>
             </w:pPr>
+            <w:proofErr w:type="spellStart"/>
             <w:r>
               <w:rPr>
                 <w:sz w:val="20"/>
@@ -11314,6 +11487,7 @@
               </w:rPr>
               <w:t>random_state</w:t>
             </w:r>
+            <w:proofErr w:type="spellEnd"/>
           </w:p>
         </w:tc>
         <w:tc>
@@ -11376,6 +11550,7 @@
                 <w:lang w:val="en-US"/>
               </w:rPr>
             </w:pPr>
+            <w:proofErr w:type="spellStart"/>
             <w:r>
               <w:rPr>
                 <w:sz w:val="20"/>
@@ -11384,6 +11559,7 @@
               </w:rPr>
               <w:t>modelRF_ent</w:t>
             </w:r>
+            <w:proofErr w:type="spellEnd"/>
           </w:p>
         </w:tc>
         <w:tc>
@@ -11524,6 +11700,7 @@
                 <w:lang w:val="en-US"/>
               </w:rPr>
             </w:pPr>
+            <w:proofErr w:type="spellStart"/>
             <w:r>
               <w:rPr>
                 <w:sz w:val="20"/>
@@ -11532,6 +11709,7 @@
               </w:rPr>
               <w:t>n_estimators</w:t>
             </w:r>
+            <w:proofErr w:type="spellEnd"/>
           </w:p>
         </w:tc>
         <w:tc>
@@ -11594,6 +11772,7 @@
                 <w:lang w:val="en-US"/>
               </w:rPr>
             </w:pPr>
+            <w:proofErr w:type="spellStart"/>
             <w:r>
               <w:rPr>
                 <w:sz w:val="20"/>
@@ -11602,6 +11781,7 @@
               </w:rPr>
               <w:t>modelRF_b</w:t>
             </w:r>
+            <w:proofErr w:type="spellEnd"/>
           </w:p>
         </w:tc>
         <w:tc>
@@ -11695,6 +11875,7 @@
                 <w:lang w:val="en-US"/>
               </w:rPr>
             </w:pPr>
+            <w:proofErr w:type="spellStart"/>
             <w:r>
               <w:rPr>
                 <w:sz w:val="20"/>
@@ -11703,6 +11884,7 @@
               </w:rPr>
               <w:t>modelRF_s</w:t>
             </w:r>
+            <w:proofErr w:type="spellEnd"/>
           </w:p>
         </w:tc>
         <w:tc>
@@ -11726,6 +11908,7 @@
                 <w:lang w:val="en-US"/>
               </w:rPr>
             </w:pPr>
+            <w:proofErr w:type="spellStart"/>
             <w:r>
               <w:rPr>
                 <w:sz w:val="20"/>
@@ -11734,6 +11917,7 @@
               </w:rPr>
               <w:t>max_samples</w:t>
             </w:r>
+            <w:proofErr w:type="spellEnd"/>
           </w:p>
         </w:tc>
         <w:tc>
@@ -11860,13 +12044,47 @@
         </w:rPr>
         <w:t>(</w:t>
       </w:r>
+      <w:proofErr w:type="spellStart"/>
       <w:r>
         <w:rPr>
           <w:highlight w:val="yellow"/>
           <w:lang w:val="en-US"/>
         </w:rPr>
-        <w:t>Colocar aqui o melhor</w:t>
-      </w:r>
+        <w:t>Colocar</w:t>
+      </w:r>
+      <w:proofErr w:type="spellEnd"/>
+      <w:r>
+        <w:rPr>
+          <w:highlight w:val="yellow"/>
+          <w:lang w:val="en-US"/>
+        </w:rPr>
+        <w:t xml:space="preserve"> </w:t>
+      </w:r>
+      <w:proofErr w:type="spellStart"/>
+      <w:r>
+        <w:rPr>
+          <w:highlight w:val="yellow"/>
+          <w:lang w:val="en-US"/>
+        </w:rPr>
+        <w:t>aqui</w:t>
+      </w:r>
+      <w:proofErr w:type="spellEnd"/>
+      <w:r>
+        <w:rPr>
+          <w:highlight w:val="yellow"/>
+          <w:lang w:val="en-US"/>
+        </w:rPr>
+        <w:t xml:space="preserve"> o </w:t>
+      </w:r>
+      <w:proofErr w:type="spellStart"/>
+      <w:r>
+        <w:rPr>
+          <w:highlight w:val="yellow"/>
+          <w:lang w:val="en-US"/>
+        </w:rPr>
+        <w:t>melhor</w:t>
+      </w:r>
+      <w:proofErr w:type="spellEnd"/>
       <w:r>
         <w:rPr>
           <w:lang w:val="en-US"/>
@@ -12611,13 +12829,7 @@
         <w:rPr>
           <w:lang w:val="en-US" w:eastAsia="pt-PT"/>
         </w:rPr>
-        <w:t xml:space="preserve">It would be important if we have more attributes regarding items to facilitate the recommendation based on similarity of items. </w:t>
-      </w:r>
-      <w:r>
-        <w:rPr>
-          <w:lang w:val="en-US" w:eastAsia="pt-PT"/>
-        </w:rPr>
-        <w:t>The second</w:t>
+        <w:t>It would be important if we have more attributes regarding items to facilitate the recommendation based on similarity of items. The second</w:t>
       </w:r>
       <w:r>
         <w:rPr>
@@ -12635,13 +12847,7 @@
         <w:rPr>
           <w:lang w:val="en-US" w:eastAsia="pt-PT"/>
         </w:rPr>
-        <w:t xml:space="preserve"> is about data </w:t>
-      </w:r>
-      <w:r>
-        <w:rPr>
-          <w:lang w:val="en-US" w:eastAsia="pt-PT"/>
-        </w:rPr>
-        <w:t xml:space="preserve">collection from the customer. </w:t>
+        <w:t xml:space="preserve"> is about data collection from the customer. </w:t>
       </w:r>
       <w:r>
         <w:rPr>
@@ -12677,7 +12883,21 @@
         <w:rPr>
           <w:lang w:val="en-US" w:eastAsia="pt-PT"/>
         </w:rPr>
-        <w:t xml:space="preserve"> if the customer likes or dislike </w:t>
+        <w:t xml:space="preserve"> if the customer </w:t>
+      </w:r>
+      <w:proofErr w:type="spellStart"/>
+      <w:r>
+        <w:rPr>
+          <w:lang w:val="en-US" w:eastAsia="pt-PT"/>
+        </w:rPr>
+        <w:t>likes</w:t>
+      </w:r>
+      <w:proofErr w:type="spellEnd"/>
+      <w:r>
+        <w:rPr>
+          <w:lang w:val="en-US" w:eastAsia="pt-PT"/>
+        </w:rPr>
+        <w:t xml:space="preserve"> or dislike </w:t>
       </w:r>
       <w:r>
         <w:rPr>
@@ -13105,12 +13325,14 @@
         </w:rPr>
         <w:t xml:space="preserve">We hope </w:t>
       </w:r>
+      <w:proofErr w:type="spellStart"/>
       <w:r>
         <w:rPr>
           <w:lang w:val="en-US" w:eastAsia="pt-PT"/>
         </w:rPr>
         <w:t>ManyGiftsUK</w:t>
       </w:r>
+      <w:proofErr w:type="spellEnd"/>
       <w:r>
         <w:rPr>
           <w:lang w:val="en-US" w:eastAsia="pt-PT"/>
@@ -13172,7 +13394,49 @@
         <w:rPr>
           <w:lang w:val="en-US"/>
         </w:rPr>
-        <w:t xml:space="preserve"> Hu, Y., Koren, Y., Volinsky, C.. </w:t>
+        <w:t xml:space="preserve"> Hu, Y., </w:t>
+      </w:r>
+      <w:proofErr w:type="spellStart"/>
+      <w:r>
+        <w:rPr>
+          <w:lang w:val="en-US"/>
+        </w:rPr>
+        <w:t>Koren</w:t>
+      </w:r>
+      <w:proofErr w:type="spellEnd"/>
+      <w:r>
+        <w:rPr>
+          <w:lang w:val="en-US"/>
+        </w:rPr>
+        <w:t xml:space="preserve">, Y., </w:t>
+      </w:r>
+      <w:proofErr w:type="spellStart"/>
+      <w:r>
+        <w:rPr>
+          <w:lang w:val="en-US"/>
+        </w:rPr>
+        <w:t>Volinsky</w:t>
+      </w:r>
+      <w:proofErr w:type="spellEnd"/>
+      <w:r>
+        <w:rPr>
+          <w:lang w:val="en-US"/>
+        </w:rPr>
+        <w:t xml:space="preserve">, </w:t>
+      </w:r>
+      <w:proofErr w:type="gramStart"/>
+      <w:r>
+        <w:rPr>
+          <w:lang w:val="en-US"/>
+        </w:rPr>
+        <w:t>C..</w:t>
+      </w:r>
+      <w:proofErr w:type="gramEnd"/>
+      <w:r>
+        <w:rPr>
+          <w:lang w:val="en-US"/>
+        </w:rPr>
+        <w:t xml:space="preserve"> </w:t>
       </w:r>
       <w:r>
         <w:rPr>
@@ -13248,7 +13512,21 @@
         <w:rPr>
           <w:lang w:val="en-US"/>
         </w:rPr>
-        <w:t xml:space="preserve"> Khabaza, T.</w:t>
+        <w:t xml:space="preserve"> </w:t>
+      </w:r>
+      <w:proofErr w:type="spellStart"/>
+      <w:r>
+        <w:rPr>
+          <w:lang w:val="en-US"/>
+        </w:rPr>
+        <w:t>Khabaza</w:t>
+      </w:r>
+      <w:proofErr w:type="spellEnd"/>
+      <w:r>
+        <w:rPr>
+          <w:lang w:val="en-US"/>
+        </w:rPr>
+        <w:t>, T.</w:t>
       </w:r>
       <w:r>
         <w:rPr>
@@ -13260,7 +13538,21 @@
         <w:rPr>
           <w:lang w:val="en-US"/>
         </w:rPr>
-        <w:t xml:space="preserve"> Reinartz, T</w:t>
+        <w:t xml:space="preserve"> </w:t>
+      </w:r>
+      <w:proofErr w:type="spellStart"/>
+      <w:r>
+        <w:rPr>
+          <w:lang w:val="en-US"/>
+        </w:rPr>
+        <w:t>Reinartz</w:t>
+      </w:r>
+      <w:proofErr w:type="spellEnd"/>
+      <w:r>
+        <w:rPr>
+          <w:lang w:val="en-US"/>
+        </w:rPr>
+        <w:t>, T</w:t>
       </w:r>
       <w:r>
         <w:rPr>
@@ -13620,65 +13912,172 @@
         <w:rPr>
           <w:lang w:val="en-US"/>
         </w:rPr>
-        <w:t>viewed 02 May 2021, &lt;</w:t>
-      </w:r>
-      <w:r>
-        <w:rPr>
-          <w:lang w:val="en-US"/>
-        </w:rPr>
-        <w:t>https://readthedocs.org/projects/implicit/downloads/pdf/latest/</w:t>
-      </w:r>
-      <w:r>
-        <w:rPr>
-          <w:lang w:val="en-US"/>
-        </w:rPr>
-        <w:t>&gt;</w:t>
-      </w:r>
-    </w:p>
-    <w:p>
-      <w:pPr>
-        <w:rPr>
-          <w:lang w:val="en-US" w:eastAsia="pt-PT"/>
-        </w:rPr>
-      </w:pPr>
-    </w:p>
-    <w:p>
-      <w:pPr>
-        <w:ind w:left="567" w:hanging="567"/>
-        <w:rPr>
-          <w:lang w:val="en-US"/>
-        </w:rPr>
-      </w:pPr>
+        <w:t xml:space="preserve">viewed 02 May 2021, </w:t>
+      </w:r>
+      <w:r>
+        <w:rPr>
+          <w:lang w:val="en-US"/>
+        </w:rPr>
+        <w:t>&lt;</w:t>
+      </w:r>
       <w:hyperlink r:id="rId19" w:history="1">
         <w:r>
           <w:rPr>
-            <w:rStyle w:val="Hyperlink"/>
             <w:lang w:val="en-US"/>
           </w:rPr>
+          <w:t>https://readthedocs.org/projects/implicit/downloads/pdf/latest/</w:t>
+        </w:r>
+      </w:hyperlink>
+      <w:r>
+        <w:rPr>
+          <w:lang w:val="en-US"/>
+        </w:rPr>
+        <w:t>&gt;</w:t>
+      </w:r>
+    </w:p>
+    <w:p>
+      <w:pPr>
+        <w:ind w:left="567" w:hanging="567"/>
+      </w:pPr>
+      <w:r>
+        <w:rPr>
+          <w:i/>
+          <w:iCs/>
+          <w:lang w:val="en-US"/>
+        </w:rPr>
+        <w:t xml:space="preserve">[7] </w:t>
+      </w:r>
+      <w:r>
+        <w:rPr>
+          <w:lang w:val="en-US"/>
+        </w:rPr>
+        <w:t xml:space="preserve">Mohamed M., </w:t>
+      </w:r>
+      <w:proofErr w:type="spellStart"/>
+      <w:r>
+        <w:rPr>
+          <w:lang w:val="en-US"/>
+        </w:rPr>
+        <w:t>Khafagy</w:t>
+      </w:r>
+      <w:proofErr w:type="spellEnd"/>
+      <w:r>
+        <w:rPr>
+          <w:lang w:val="en-US"/>
+        </w:rPr>
+        <w:t xml:space="preserve"> M., Ibrahim M.</w:t>
+      </w:r>
+      <w:r>
+        <w:rPr>
+          <w:lang w:val="en-US"/>
+        </w:rPr>
+        <w:t>(</w:t>
+      </w:r>
+      <w:r>
+        <w:rPr>
+          <w:lang w:val="en-US"/>
+        </w:rPr>
+        <w:t>2020</w:t>
+      </w:r>
+      <w:r>
+        <w:rPr>
+          <w:lang w:val="en-US"/>
+        </w:rPr>
+        <w:t xml:space="preserve">) </w:t>
+      </w:r>
+      <w:r>
+        <w:t xml:space="preserve">Two Recommendation System Algorithms Used SVD And Association Rule On Implicit And Explicit Data Sets, viewed 22 April 2021, </w:t>
+      </w:r>
+      <w:r>
+        <w:rPr>
+          <w:color w:val="000000" w:themeColor="text1"/>
+        </w:rPr>
+        <w:t>&lt;</w:t>
+      </w:r>
+      <w:hyperlink r:id="rId20" w:history="1">
+        <w:r>
           <w:t>http://www.ijstr.org/final-print/jan2020/Two-Recommendation-System-Algorithms-Used-Svd-And-Association-Rule-On-Implicit-And-Explicit-Data-Sets.pdf</w:t>
         </w:r>
       </w:hyperlink>
+      <w:r>
+        <w:t>&gt;</w:t>
+      </w:r>
     </w:p>
     <w:p>
       <w:pPr>
         <w:ind w:left="567" w:hanging="567"/>
-        <w:rPr>
-          <w:lang w:val="en-US"/>
-        </w:rPr>
-      </w:pPr>
-      <w:hyperlink r:id="rId20" w:history="1">
+      </w:pPr>
+      <w:r>
+        <w:rPr>
+          <w:i/>
+          <w:iCs/>
+          <w:lang w:val="en-US"/>
+        </w:rPr>
+        <w:t xml:space="preserve">[8] </w:t>
+      </w:r>
+      <w:r>
+        <w:rPr>
+          <w:lang w:val="en-US"/>
+        </w:rPr>
+        <w:t xml:space="preserve">Ting, Yao, 2019, </w:t>
+      </w:r>
+      <w:r>
+        <w:rPr>
+          <w:lang w:val="en-US"/>
+        </w:rPr>
+        <w:t>Implicit Feedback Recommendation System</w:t>
+      </w:r>
+      <w:r>
+        <w:rPr>
+          <w:lang w:val="en-US"/>
+        </w:rPr>
+        <w:t xml:space="preserve"> (I) – </w:t>
+      </w:r>
+      <w:r>
+        <w:rPr>
+          <w:lang w:val="en-US"/>
+        </w:rPr>
+        <w:t>Intro and Datasets EDA</w:t>
+      </w:r>
+      <w:r>
+        <w:rPr>
+          <w:lang w:val="en-US"/>
+        </w:rPr>
+        <w:t>, viewed</w:t>
+      </w:r>
+      <w:r>
+        <w:rPr>
+          <w:i/>
+          <w:iCs/>
+          <w:lang w:val="en-US"/>
+        </w:rPr>
+        <w:t xml:space="preserve"> </w:t>
+      </w:r>
+      <w:r>
+        <w:rPr>
+          <w:lang w:val="en-US"/>
+        </w:rPr>
+        <w:t>22 April 2021</w:t>
+      </w:r>
+      <w:r>
+        <w:rPr>
+          <w:i/>
+          <w:iCs/>
+          <w:lang w:val="en-US"/>
+        </w:rPr>
+        <w:t>, &lt;</w:t>
+      </w:r>
+      <w:hyperlink r:id="rId21" w:history="1">
         <w:r>
-          <w:rPr>
-            <w:rStyle w:val="Hyperlink"/>
-            <w:lang w:val="en-US"/>
-          </w:rPr>
           <w:t>https://medium.com/@teddywang0202/implicit-feedback-recommendation-system-i-intro-and-datasets-eda-eda16764602a</w:t>
         </w:r>
       </w:hyperlink>
+      <w:r>
+        <w:t>&gt;</w:t>
+      </w:r>
     </w:p>
     <w:p>
       <w:pPr>
-        <w:ind w:left="567" w:hanging="567"/>
         <w:rPr>
           <w:lang w:val="en-US"/>
         </w:rPr>
